--- a/A_手册/TensorFlow.docx
+++ b/A_手册/TensorFlow.docx
@@ -735,8 +735,6 @@
         </w:rPr>
         <w:t>命令试编程--传统编程方式</w:t>
       </w:r>
-      <w:bookmarkStart w:id="0" w:name="_GoBack"/>
-      <w:bookmarkEnd w:id="0"/>
     </w:p>
     <w:p>
       <w:pPr>
@@ -756,6 +754,96 @@
         </w:rPr>
         <w:t>符号试编程tensorFlow</w:t>
       </w:r>
+    </w:p>
+    <w:p>
+      <w:pPr>
+        <w:widowControl w:val="0"/>
+        <w:numPr>
+          <w:numId w:val="0"/>
+        </w:numPr>
+        <w:spacing w:line="360" w:lineRule="exact"/>
+        <w:jc w:val="left"/>
+        <w:rPr>
+          <w:rFonts w:hint="eastAsia"/>
+          <w:lang w:val="en-US" w:eastAsia="zh-CN"/>
+        </w:rPr>
+      </w:pPr>
+    </w:p>
+    <w:p>
+      <w:pPr>
+        <w:pStyle w:val="2"/>
+        <w:bidi w:val="0"/>
+        <w:rPr>
+          <w:rFonts w:hint="eastAsia"/>
+          <w:lang w:val="en-US" w:eastAsia="zh-CN"/>
+        </w:rPr>
+      </w:pPr>
+      <w:r>
+        <w:rPr>
+          <w:rFonts w:hint="eastAsia"/>
+          <w:lang w:val="en-US" w:eastAsia="zh-CN"/>
+        </w:rPr>
+        <w:t>tensor</w:t>
+      </w:r>
+    </w:p>
+    <w:p>
+      <w:pPr>
+        <w:bidi w:val="0"/>
+        <w:rPr>
+          <w:rFonts w:hint="eastAsia"/>
+          <w:lang w:val="en-US" w:eastAsia="zh-CN"/>
+        </w:rPr>
+      </w:pPr>
+      <w:r>
+        <w:rPr>
+          <w:rFonts w:hint="eastAsia"/>
+          <w:lang w:val="en-US" w:eastAsia="zh-CN"/>
+        </w:rPr>
+        <w:t>rank</w:t>
+      </w:r>
+    </w:p>
+    <w:p>
+      <w:pPr>
+        <w:bidi w:val="0"/>
+        <w:rPr>
+          <w:rFonts w:hint="eastAsia"/>
+          <w:lang w:val="en-US" w:eastAsia="zh-CN"/>
+        </w:rPr>
+      </w:pPr>
+      <w:r>
+        <w:rPr>
+          <w:rFonts w:hint="eastAsia"/>
+          <w:lang w:val="en-US" w:eastAsia="zh-CN"/>
+        </w:rPr>
+        <w:t>标量-向量-矩阵-3rd or</w:t>
+      </w:r>
+    </w:p>
+    <w:p>
+      <w:pPr>
+        <w:bidi w:val="0"/>
+        <w:rPr>
+          <w:rFonts w:hint="eastAsia"/>
+          <w:lang w:val="en-US" w:eastAsia="zh-CN"/>
+        </w:rPr>
+      </w:pPr>
+      <w:r>
+        <w:rPr>
+          <w:rFonts w:hint="eastAsia"/>
+          <w:lang w:val="en-US" w:eastAsia="zh-CN"/>
+        </w:rPr>
+        <w:t>tf.constant 常量</w:t>
+      </w:r>
+      <w:bookmarkStart w:id="0" w:name="_GoBack"/>
+      <w:bookmarkEnd w:id="0"/>
+    </w:p>
+    <w:p>
+      <w:pPr>
+        <w:bidi w:val="0"/>
+        <w:rPr>
+          <w:rFonts w:hint="default"/>
+          <w:lang w:val="en-US" w:eastAsia="zh-CN"/>
+        </w:rPr>
+      </w:pPr>
     </w:p>
     <w:sectPr>
       <w:pgSz w:w="11906" w:h="16838"/>
